--- a/docs/api-design.docx
+++ b/docs/api-design.docx
@@ -765,7 +765,6 @@
           <w:p>
             <w:pPr>
               <w:rPr>
-                <w:rFonts w:hint="eastAsia"/>
                 <w:szCs w:val="20"/>
               </w:rPr>
             </w:pPr>
@@ -804,7 +803,6 @@
           <w:p>
             <w:pPr>
               <w:rPr>
-                <w:rFonts w:hint="eastAsia"/>
                 <w:szCs w:val="20"/>
               </w:rPr>
             </w:pPr>
@@ -2434,11 +2432,6 @@
             <w:tcW w:w="2988" w:type="dxa"/>
           </w:tcPr>
           <w:p>
-            <w:pPr>
-              <w:rPr>
-                <w:rFonts w:hint="eastAsia"/>
-              </w:rPr>
-            </w:pPr>
             <w:r>
               <w:rPr>
                 <w:rFonts w:hint="eastAsia"/>
@@ -2610,11 +2603,6 @@
             <w:tcW w:w="2988" w:type="dxa"/>
           </w:tcPr>
           <w:p>
-            <w:pPr>
-              <w:rPr>
-                <w:rFonts w:hint="eastAsia"/>
-              </w:rPr>
-            </w:pPr>
             <w:r>
               <w:rPr>
                 <w:rFonts w:hint="eastAsia"/>
@@ -2713,7 +2701,6 @@
           <w:p>
             <w:pPr>
               <w:rPr>
-                <w:rFonts w:hint="eastAsia"/>
                 <w:szCs w:val="20"/>
               </w:rPr>
             </w:pPr>
@@ -2835,14 +2822,7 @@
                 <w:rFonts w:hint="eastAsia"/>
                 <w:szCs w:val="20"/>
               </w:rPr>
-              <w:t xml:space="preserve"> </w:t>
-            </w:r>
-            <w:r>
-              <w:rPr>
-                <w:rFonts w:hint="eastAsia"/>
-                <w:szCs w:val="20"/>
-              </w:rPr>
-              <w:t>membership</w:t>
+              <w:t xml:space="preserve"> membership</w:t>
             </w:r>
           </w:p>
         </w:tc>
@@ -3360,7 +3340,6 @@
           <w:p>
             <w:pPr>
               <w:rPr>
-                <w:rFonts w:hint="eastAsia"/>
                 <w:szCs w:val="20"/>
               </w:rPr>
             </w:pPr>
@@ -3726,7 +3705,21 @@
                 <w:rFonts w:hint="eastAsia"/>
                 <w:szCs w:val="20"/>
               </w:rPr>
-              <w:t>/{userId}</w:t>
+              <w:t>/{user</w:t>
+            </w:r>
+            <w:r>
+              <w:rPr>
+                <w:rFonts w:hint="eastAsia"/>
+                <w:szCs w:val="20"/>
+              </w:rPr>
+              <w:t>Id</w:t>
+            </w:r>
+            <w:r>
+              <w:rPr>
+                <w:rFonts w:hint="eastAsia"/>
+                <w:szCs w:val="20"/>
+              </w:rPr>
+              <w:t>}</w:t>
             </w:r>
             <w:r>
               <w:rPr>
@@ -6726,6 +6719,7 @@
   <w:style w:type="character" w:default="1" w:styleId="a0">
     <w:name w:val="Default Paragraph Font"/>
     <w:uiPriority w:val="1"/>
+    <w:semiHidden/>
     <w:unhideWhenUsed/>
   </w:style>
   <w:style w:type="table" w:default="1" w:styleId="a1">
